--- a/Essay (Updated).docx
+++ b/Essay (Updated).docx
@@ -2181,6 +2181,52 @@
     </w:p>
     <w:p>
       <w:pPr>
+        <w:spacing w:line="360" w:lineRule="auto"/>
+        <w:jc w:val="both"/>
+        <w:rPr>
+          <w:rFonts w:ascii="Times New Roman" w:hAnsi="Times New Roman" w:cs="Times New Roman"/>
+          <w:b/>
+          <w:bCs/>
+          <w:sz w:val="24"/>
+          <w:szCs w:val="24"/>
+          <w:lang w:val="en-US"/>
+        </w:rPr>
+      </w:pPr>
+      <w:r>
+        <w:rPr>
+          <w:rFonts w:ascii="Times New Roman" w:hAnsi="Times New Roman" w:cs="Times New Roman"/>
+          <w:b/>
+          <w:bCs/>
+          <w:sz w:val="24"/>
+          <w:szCs w:val="24"/>
+          <w:lang w:val="en-US"/>
+        </w:rPr>
+        <w:t>INTRODUCTION</w:t>
+      </w:r>
+    </w:p>
+    <w:p>
+      <w:pPr>
+        <w:spacing w:line="360" w:lineRule="auto"/>
+        <w:jc w:val="both"/>
+        <w:rPr>
+          <w:rFonts w:ascii="Times New Roman" w:hAnsi="Times New Roman" w:cs="Times New Roman"/>
+          <w:sz w:val="24"/>
+          <w:szCs w:val="24"/>
+          <w:lang w:val="en-US"/>
+        </w:rPr>
+      </w:pPr>
+      <w:r>
+        <w:rPr>
+          <w:rFonts w:ascii="Times New Roman" w:hAnsi="Times New Roman" w:cs="Times New Roman"/>
+          <w:sz w:val="24"/>
+          <w:szCs w:val="24"/>
+          <w:lang w:val="en-US"/>
+        </w:rPr>
+        <w:t>In this part, a critical appraisal of the research paper is conducted. Key aspects of the evaluation include clarity of research aims, congruity with methodology, recruitment strategies, justifications for data collection, analyses, researcher-participant relationships, participant representations, ethical considerations, and coherence of conclusions drawn from the analysis.</w:t>
+      </w:r>
+    </w:p>
+    <w:p>
+      <w:pPr>
         <w:pStyle w:val="ListParagraph"/>
         <w:numPr>
           <w:ilvl w:val="0"/>
@@ -2224,13 +2270,7 @@
         <w:jc w:val="both"/>
       </w:pPr>
       <w:r>
-        <w:t xml:space="preserve">Although the abstract provides </w:t>
-      </w:r>
-      <w:r>
-        <w:t>a summary</w:t>
-      </w:r>
-      <w:r>
-        <w:t>, research evidence indicates that a well-defined research question is critical for guiding the study and clarifying research objectives (Hulley et al., 2013). It is possible that the concise abstract does not convey the full scope of the research inquiry, thereby affecting the granularity of the results.</w:t>
+        <w:t>Although the abstract provides a summary, research evidence indicates that a well-defined research question is critical for guiding the study and clarifying research objectives (Hulley et al., 2013). It is possible that the concise abstract does not convey the full scope of the research inquiry, thereby affecting the granularity of the results.</w:t>
       </w:r>
     </w:p>
     <w:p>
@@ -2275,67 +2315,27 @@
           <w:sz w:val="24"/>
           <w:szCs w:val="24"/>
         </w:rPr>
-        <w:t xml:space="preserve">Using participatory action research (PAR) as described by Walker et al (2019) and Abid et al (2022), the study aligns seamlessly with its aims and research questions. According to Conchar et al (2016), this methodology is also effective in capturing authentic experiences. In a study by Chambers (2014), researchers need to be aware of power dynamics within the research process while using participatory methods. It is important to acknowledge this </w:t>
-      </w:r>
-      <w:r>
-        <w:rPr>
-          <w:rFonts w:ascii="Times New Roman" w:hAnsi="Times New Roman" w:cs="Times New Roman"/>
-          <w:sz w:val="24"/>
-          <w:szCs w:val="24"/>
-        </w:rPr>
-        <w:t>to</w:t>
-      </w:r>
-      <w:r>
-        <w:rPr>
-          <w:rFonts w:ascii="Times New Roman" w:hAnsi="Times New Roman" w:cs="Times New Roman"/>
-          <w:sz w:val="24"/>
-          <w:szCs w:val="24"/>
-        </w:rPr>
-        <w:t xml:space="preserve"> gain a greater understanding of the participatory approach, and to ensure that adolescents with cerebral palsy have a genuine voice. Taking part in these approaches empowers participants, ensuring they are </w:t>
-      </w:r>
-      <w:r>
-        <w:rPr>
-          <w:rFonts w:ascii="Times New Roman" w:hAnsi="Times New Roman" w:cs="Times New Roman"/>
-          <w:sz w:val="24"/>
-          <w:szCs w:val="24"/>
-        </w:rPr>
         <w:lastRenderedPageBreak/>
-        <w:t>actively involved in shaping the research narrative due to their participatory nature. Gilbert et al., 2022 advocate patient-centred research agendas for patients with cerebral palsy, and this study is in accord with this view.</w:t>
-      </w:r>
-    </w:p>
-    <w:p>
-      <w:pPr>
-        <w:spacing w:line="360" w:lineRule="auto"/>
-        <w:jc w:val="both"/>
-        <w:rPr>
-          <w:rFonts w:ascii="Times New Roman" w:hAnsi="Times New Roman" w:cs="Times New Roman"/>
-          <w:sz w:val="24"/>
-          <w:szCs w:val="24"/>
-        </w:rPr>
-      </w:pPr>
-      <w:r>
-        <w:rPr>
-          <w:rFonts w:ascii="Times New Roman" w:hAnsi="Times New Roman" w:cs="Times New Roman"/>
-          <w:sz w:val="24"/>
-          <w:szCs w:val="24"/>
-        </w:rPr>
-        <w:t>Participants' participation in the study is crucial to ensuring a comprehensive understanding of the population studied, according to Schenker et al (2015). As Abid et al (2022) explain, this inclusive methodology enhances the study's internal validity as well as aligns it with contemporary ethical and patient-</w:t>
-      </w:r>
-      <w:r>
-        <w:rPr>
-          <w:rFonts w:ascii="Times New Roman" w:hAnsi="Times New Roman" w:cs="Times New Roman"/>
-          <w:sz w:val="24"/>
-          <w:szCs w:val="24"/>
-        </w:rPr>
-        <w:t>centred</w:t>
-      </w:r>
-      <w:r>
-        <w:rPr>
-          <w:rFonts w:ascii="Times New Roman" w:hAnsi="Times New Roman" w:cs="Times New Roman"/>
-          <w:sz w:val="24"/>
-          <w:szCs w:val="24"/>
-        </w:rPr>
-        <w:t xml:space="preserve"> research practices.</w:t>
+        <w:t>Using participatory action research (PAR) as described by Walker et al (2019) and Abid et al (2022), the study aligns seamlessly with its aims and research questions. According to Conchar et al (2016), this methodology is also effective in capturing authentic experiences. In a study by Chambers (2014), researchers need to be aware of power dynamics within the research process while using participatory methods. It is important to acknowledge this to gain a greater understanding of the participatory approach, and to ensure that adolescents with cerebral palsy have a genuine voice. Taking part in these approaches empowers participants, ensuring they are actively involved in shaping the research narrative due to their participatory nature. Gilbert et al., 2022 advocate patient-centred research agendas for patients with cerebral palsy, and this study is in accord with this view.</w:t>
+      </w:r>
+    </w:p>
+    <w:p>
+      <w:pPr>
+        <w:spacing w:line="360" w:lineRule="auto"/>
+        <w:jc w:val="both"/>
+        <w:rPr>
+          <w:rFonts w:ascii="Times New Roman" w:hAnsi="Times New Roman" w:cs="Times New Roman"/>
+          <w:sz w:val="24"/>
+          <w:szCs w:val="24"/>
+        </w:rPr>
+      </w:pPr>
+      <w:r>
+        <w:rPr>
+          <w:rFonts w:ascii="Times New Roman" w:hAnsi="Times New Roman" w:cs="Times New Roman"/>
+          <w:sz w:val="24"/>
+          <w:szCs w:val="24"/>
+        </w:rPr>
+        <w:t>Participants' participation in the study is crucial to ensuring a comprehensive understanding of the population studied, according to Schenker et al (2015). As Abid et al (2022) explain, this inclusive methodology enhances the study's internal validity as well as aligns it with contemporary ethical and patient-centred research practices.</w:t>
       </w:r>
     </w:p>
     <w:p>
@@ -2469,6 +2469,7 @@
           <w:sz w:val="24"/>
           <w:szCs w:val="24"/>
         </w:rPr>
+        <w:lastRenderedPageBreak/>
         <w:t>Are data collection methods justified and does the data help answer the research questions?</w:t>
       </w:r>
     </w:p>
@@ -2510,17 +2511,7 @@
           <w:szCs w:val="24"/>
           <w:lang w:val="en-US"/>
         </w:rPr>
-        <w:t xml:space="preserve"> (2016) study, using the Photovoice method, examined the experiences of South African adolescents with cerebral palsy, shedding light on the factors that affect the ability to engage in physical activity. In Abid's scoping review (2022), </w:t>
-      </w:r>
-      <w:r>
-        <w:rPr>
-          <w:rFonts w:ascii="Times New Roman" w:hAnsi="Times New Roman" w:cs="Times New Roman"/>
-          <w:sz w:val="24"/>
-          <w:szCs w:val="24"/>
-          <w:lang w:val="en-US"/>
-        </w:rPr>
-        <w:lastRenderedPageBreak/>
-        <w:t>facilitators and barriers to physical activity are identified in children and adolescents with cerebral palsy, which strengthens the justification.</w:t>
+        <w:t xml:space="preserve"> (2016) study, using the Photovoice method, examined the experiences of South African adolescents with cerebral palsy, shedding light on the factors that affect the ability to engage in physical activity. In Abid's scoping review (2022), facilitators and barriers to physical activity are identified in children and adolescents with cerebral palsy, which strengthens the justification.</w:t>
       </w:r>
     </w:p>
     <w:p>
@@ -2612,7 +2603,17 @@
           <w:szCs w:val="24"/>
           <w:lang w:val="en-US"/>
         </w:rPr>
-        <w:t xml:space="preserve">A meticulous effort has been made to gather quantitative insights, complementing Photovoice's qualitative richness, as demonstrated by the incorporation of the Barriers to Physical Activity Questionnaire for People with Mobility Impairments. In-depth and focus group interviews provide a nuanced picture of participants' experiences, capturing both their individual perspectives and shared narratives (Seus &amp; Weissenberger-Eibl, 2020). </w:t>
+        <w:t xml:space="preserve">A meticulous effort has been made to gather quantitative insights, complementing Photovoice's qualitative richness, as demonstrated by the incorporation of the Barriers to Physical Activity Questionnaire for People with Mobility Impairments. In-depth and focus group interviews provide a nuanced picture of participants' experiences, capturing both their individual perspectives and </w:t>
+      </w:r>
+      <w:r>
+        <w:rPr>
+          <w:rFonts w:ascii="Times New Roman" w:hAnsi="Times New Roman" w:cs="Times New Roman"/>
+          <w:sz w:val="24"/>
+          <w:szCs w:val="24"/>
+          <w:lang w:val="en-US"/>
+        </w:rPr>
+        <w:lastRenderedPageBreak/>
+        <w:t xml:space="preserve">shared narratives (Seus &amp; Weissenberger-Eibl, 2020). </w:t>
       </w:r>
       <w:proofErr w:type="gramStart"/>
       <w:r>
@@ -2670,11 +2671,7 @@
         <w:jc w:val="both"/>
       </w:pPr>
       <w:r>
-        <w:t xml:space="preserve">A participatory action research method, Photovoice, was used to demonstrate conscientious consideration of the relationship between researchers and participants. It allowed participants to </w:t>
-      </w:r>
-      <w:r>
-        <w:lastRenderedPageBreak/>
-        <w:t>engage actively, contribute meaningfully, and create an action plan in collaboration with one another (Paquet et al., 2022). However, a significant gap lies in the absence of a clear articulation of the culture or theoretical location of the researcher, a critical factor for contextualizing findings. Research would be more interpretable and more applicable in diverse cultural and theoretical contexts if this aspect were transparently stated.</w:t>
+        <w:t>A participatory action research method, Photovoice, was used to demonstrate conscientious consideration of the relationship between researchers and participants. It allowed participants to engage actively, contribute meaningfully, and create an action plan in collaboration with one another (Paquet et al., 2022). However, a significant gap lies in the absence of a clear articulation of the culture or theoretical location of the researcher, a critical factor for contextualizing findings. Research would be more interpretable and more applicable in diverse cultural and theoretical contexts if this aspect were transparently stated.</w:t>
       </w:r>
     </w:p>
     <w:p>
@@ -2710,10 +2707,7 @@
       </w:r>
       <w:proofErr w:type="gramEnd"/>
       <w:r>
-        <w:t xml:space="preserve"> ensure their research is robust and applicable within varied cultural and theoretical contexts (Olukayode, 2019), researchers need to be explicit and transparent in stating their cultural and theoretical positioning, alongside a thorough examination of potential bia</w:t>
-      </w:r>
-      <w:r>
-        <w:t>ses.</w:t>
+        <w:t xml:space="preserve"> ensure their research is robust and applicable within varied cultural and theoretical contexts (Olukayode, 2019), researchers need to be explicit and transparent in stating their cultural and theoretical positioning, alongside a thorough examination of potential biases.</w:t>
       </w:r>
     </w:p>
     <w:p>
@@ -2760,26 +2754,7 @@
           <w:sz w:val="24"/>
           <w:szCs w:val="24"/>
         </w:rPr>
-        <w:t>Using the participatory approach of Photovoice to engage rural adolescents with cerebral palsy directly in the research process, the research paper adeptly amplifies the voices of rural adolescents with cerebral palsy. It is important to note, however, that the study had a small sample of 15 participants, which may make the findings difficult to generalize to the larger population (Hamad &amp; Folorunsho, 2023). As with Conchar's (2016) study, the small sample size of 15 participants in Conchar's (2016) study, potentially limiting the broader representativeness of its findings, limits its valuable insights into the experiences of South African adolescents with cerebral palsy.</w:t>
-      </w:r>
-    </w:p>
-    <w:p>
-      <w:pPr>
-        <w:spacing w:line="360" w:lineRule="auto"/>
-        <w:jc w:val="both"/>
-        <w:rPr>
-          <w:rFonts w:ascii="Times New Roman" w:hAnsi="Times New Roman" w:cs="Times New Roman"/>
-          <w:sz w:val="24"/>
-          <w:szCs w:val="24"/>
-        </w:rPr>
-      </w:pPr>
-      <w:r>
-        <w:rPr>
-          <w:rFonts w:ascii="Times New Roman" w:hAnsi="Times New Roman" w:cs="Times New Roman"/>
-          <w:sz w:val="24"/>
-          <w:szCs w:val="24"/>
-        </w:rPr>
-        <w:t xml:space="preserve">Providing a comprehensive overview of the factors influencing physical activity among youth with cerebral palsy, (Elshahat et al., 2021) provides a comprehensive analysis of personal and environmental factors. (Verschuren et al., 2012) study, while identifying significant personal and environmental factors shaping physical activity participation in ambulatory youth with cerebral palsy, may not fully capture those with more severe mobility impairments' experiences. These studies provide valuable insights, but they are limited by small sample sizes and, sometimes, </w:t>
+        <w:t xml:space="preserve">Using the participatory approach of Photovoice to engage rural adolescents with cerebral palsy directly in the research process, the research paper adeptly amplifies the voices of rural adolescents with cerebral palsy. It is important to note, however, that the study had a small sample of 15 participants, which may make the findings difficult to generalize to the larger population (Hamad &amp; Folorunsho, 2023). As with Conchar's (2016) study, the small sample size of 15 participants in </w:t>
       </w:r>
       <w:r>
         <w:rPr>
@@ -2788,7 +2763,26 @@
           <w:szCs w:val="24"/>
         </w:rPr>
         <w:lastRenderedPageBreak/>
-        <w:t xml:space="preserve">limited representativeness. </w:t>
+        <w:t>Conchar's (2016) study, potentially limiting the broader representativeness of its findings, limits its valuable insights into the experiences of South African adolescents with cerebral palsy.</w:t>
+      </w:r>
+    </w:p>
+    <w:p>
+      <w:pPr>
+        <w:spacing w:line="360" w:lineRule="auto"/>
+        <w:jc w:val="both"/>
+        <w:rPr>
+          <w:rFonts w:ascii="Times New Roman" w:hAnsi="Times New Roman" w:cs="Times New Roman"/>
+          <w:sz w:val="24"/>
+          <w:szCs w:val="24"/>
+        </w:rPr>
+      </w:pPr>
+      <w:r>
+        <w:rPr>
+          <w:rFonts w:ascii="Times New Roman" w:hAnsi="Times New Roman" w:cs="Times New Roman"/>
+          <w:sz w:val="24"/>
+          <w:szCs w:val="24"/>
+        </w:rPr>
+        <w:t xml:space="preserve">Providing a comprehensive overview of the factors influencing physical activity among youth with cerebral palsy, (Elshahat et al., 2021) provides a comprehensive analysis of personal and environmental factors. (Verschuren et al., 2012) study, while identifying significant personal and environmental factors shaping physical activity participation in ambulatory youth with cerebral palsy, may not fully capture those with more severe mobility impairments' experiences. These studies provide valuable insights, but they are limited by small sample sizes and, sometimes, limited representativeness. </w:t>
       </w:r>
       <w:proofErr w:type="gramStart"/>
       <w:r>
@@ -2965,23 +2959,16 @@
           <w:sz w:val="24"/>
           <w:szCs w:val="24"/>
         </w:rPr>
-        <w:t xml:space="preserve">As a result of the analysis and interpretation of the data, the conclusions drawn in the research paper make sense. In addition to Photovoice, in-depth interviews, focus groups, and community forums, the study involved a comprehensive collection and analysis process. Based on participant perspectives, both quantitative scores and qualitative themes consistently identified barriers and facilitators to physical activity. By systematically gathering, </w:t>
-      </w:r>
-      <w:r>
-        <w:rPr>
-          <w:rFonts w:ascii="Times New Roman" w:hAnsi="Times New Roman" w:cs="Times New Roman"/>
-          <w:sz w:val="24"/>
-          <w:szCs w:val="24"/>
-        </w:rPr>
-        <w:t>analysing</w:t>
-      </w:r>
-      <w:r>
-        <w:rPr>
-          <w:rFonts w:ascii="Times New Roman" w:hAnsi="Times New Roman" w:cs="Times New Roman"/>
-          <w:sz w:val="24"/>
-          <w:szCs w:val="24"/>
-        </w:rPr>
-        <w:t>, and involving children and parents with cerebral palsy in the process, the conclusions become more credible and coherent, as they are informed by a thorough examination of the data gathered.</w:t>
+        <w:t xml:space="preserve">As a result of the analysis and interpretation of the data, the conclusions drawn in the research paper make sense. In addition to Photovoice, in-depth interviews, focus groups, and community forums, the study involved a comprehensive collection and analysis process. Based on participant </w:t>
+      </w:r>
+      <w:r>
+        <w:rPr>
+          <w:rFonts w:ascii="Times New Roman" w:hAnsi="Times New Roman" w:cs="Times New Roman"/>
+          <w:sz w:val="24"/>
+          <w:szCs w:val="24"/>
+        </w:rPr>
+        <w:lastRenderedPageBreak/>
+        <w:t>perspectives, both quantitative scores and qualitative themes consistently identified barriers and facilitators to physical activity. By systematically gathering, analysing, and involving children and parents with cerebral palsy in the process, the conclusions become more credible and coherent, as they are informed by a thorough examination of the data gathered.</w:t>
       </w:r>
     </w:p>
     <w:p>
@@ -3002,6 +2989,67 @@
         </w:rPr>
         <w:t>15 participants may limit generalizability, focusing purely on rural adolescents with cerebral palsy may overlook urban experiences, self-reported data introduce potential bias, and the absence of explicit ethical approval raises concerns about adherence to ethical standards despite incorporated considerations.</w:t>
       </w:r>
+    </w:p>
+    <w:p>
+      <w:pPr>
+        <w:spacing w:line="360" w:lineRule="auto"/>
+        <w:jc w:val="both"/>
+        <w:rPr>
+          <w:rFonts w:ascii="Times New Roman" w:hAnsi="Times New Roman" w:cs="Times New Roman"/>
+          <w:b/>
+          <w:bCs/>
+          <w:sz w:val="24"/>
+          <w:szCs w:val="24"/>
+        </w:rPr>
+      </w:pPr>
+      <w:r>
+        <w:rPr>
+          <w:rFonts w:ascii="Times New Roman" w:hAnsi="Times New Roman" w:cs="Times New Roman"/>
+          <w:b/>
+          <w:bCs/>
+          <w:sz w:val="24"/>
+          <w:szCs w:val="24"/>
+        </w:rPr>
+        <w:t>CONCLUSION</w:t>
+      </w:r>
+    </w:p>
+    <w:p>
+      <w:pPr>
+        <w:spacing w:line="360" w:lineRule="auto"/>
+        <w:jc w:val="both"/>
+        <w:rPr>
+          <w:rFonts w:ascii="Times New Roman" w:hAnsi="Times New Roman" w:cs="Times New Roman"/>
+          <w:sz w:val="24"/>
+          <w:szCs w:val="24"/>
+        </w:rPr>
+      </w:pPr>
+      <w:r>
+        <w:rPr>
+          <w:rFonts w:ascii="Times New Roman" w:hAnsi="Times New Roman" w:cs="Times New Roman"/>
+          <w:sz w:val="24"/>
+          <w:szCs w:val="24"/>
+        </w:rPr>
+        <w:t>The research work effectively investigates barriers and facilitators to physical activity among rural teenagers with cerebral palsy utilising Photovoice in participatory action research. The study integrates aims with methodology, justifies data gathering methods, and portrays participants' voices. However, disadvantages, such as a small sample size and ambiguous ethical approval, merit investigation. Overall, the results generated from the complete data analysis give useful insights but may be hampered by certain aspects.</w:t>
+      </w:r>
+      <w:r>
+        <w:rPr>
+          <w:rFonts w:ascii="Times New Roman" w:hAnsi="Times New Roman" w:cs="Times New Roman"/>
+          <w:sz w:val="24"/>
+          <w:szCs w:val="24"/>
+        </w:rPr>
+        <w:br w:type="page"/>
+      </w:r>
+    </w:p>
+    <w:p>
+      <w:pPr>
+        <w:spacing w:line="360" w:lineRule="auto"/>
+        <w:jc w:val="both"/>
+        <w:rPr>
+          <w:rFonts w:ascii="Times New Roman" w:hAnsi="Times New Roman" w:cs="Times New Roman"/>
+          <w:sz w:val="24"/>
+          <w:szCs w:val="24"/>
+        </w:rPr>
+      </w:pPr>
     </w:p>
     <w:p>
       <w:pPr>
@@ -3027,7 +3075,6 @@
           <w:szCs w:val="24"/>
           <w:lang w:val="en-US"/>
         </w:rPr>
-        <w:lastRenderedPageBreak/>
         <w:t>REFERENCES</w:t>
       </w:r>
     </w:p>
@@ -4239,74 +4286,6 @@
           <w:szCs w:val="24"/>
         </w:rPr>
         <w:br w:type="page"/>
-      </w:r>
-    </w:p>
-    <w:p>
-      <w:pPr>
-        <w:rPr>
-          <w:rFonts w:ascii="Times New Roman" w:hAnsi="Times New Roman" w:cs="Times New Roman"/>
-          <w:b/>
-          <w:bCs/>
-          <w:sz w:val="24"/>
-          <w:szCs w:val="24"/>
-          <w:lang w:val="en-US"/>
-        </w:rPr>
-      </w:pPr>
-      <w:r>
-        <w:rPr>
-          <w:rFonts w:ascii="Times New Roman" w:hAnsi="Times New Roman" w:cs="Times New Roman"/>
-          <w:b/>
-          <w:bCs/>
-          <w:sz w:val="24"/>
-          <w:szCs w:val="24"/>
-          <w:lang w:val="en-US"/>
-        </w:rPr>
-        <w:lastRenderedPageBreak/>
-        <w:t>Word Length Part 1 = 1469</w:t>
-      </w:r>
-    </w:p>
-    <w:p>
-      <w:pPr>
-        <w:spacing w:line="360" w:lineRule="auto"/>
-        <w:rPr>
-          <w:rFonts w:ascii="Times New Roman" w:hAnsi="Times New Roman" w:cs="Times New Roman"/>
-          <w:sz w:val="24"/>
-          <w:szCs w:val="24"/>
-        </w:rPr>
-      </w:pPr>
-      <w:r>
-        <w:rPr>
-          <w:rFonts w:ascii="Times New Roman" w:hAnsi="Times New Roman" w:cs="Times New Roman"/>
-          <w:b/>
-          <w:bCs/>
-          <w:sz w:val="24"/>
-          <w:szCs w:val="24"/>
-          <w:lang w:val="en-US"/>
-        </w:rPr>
-        <w:t>Word Length Part 2 = 1533, excluding questions</w:t>
-      </w:r>
-      <w:r>
-        <w:rPr>
-          <w:rFonts w:ascii="Times New Roman" w:hAnsi="Times New Roman" w:cs="Times New Roman"/>
-          <w:b/>
-          <w:bCs/>
-          <w:sz w:val="24"/>
-          <w:szCs w:val="24"/>
-          <w:lang w:val="en-US"/>
-        </w:rPr>
-        <w:br/>
-      </w:r>
-      <w:r>
-        <w:rPr>
-          <w:rFonts w:ascii="Times New Roman" w:hAnsi="Times New Roman" w:cs="Times New Roman"/>
-          <w:b/>
-          <w:bCs/>
-          <w:sz w:val="24"/>
-          <w:szCs w:val="24"/>
-          <w:lang w:val="en-US"/>
-        </w:rPr>
-        <w:br/>
-        <w:t>Total Word Length = 3002</w:t>
       </w:r>
     </w:p>
     <w:p>
@@ -4382,118 +4361,6 @@
 <file path=word/numbering.xml><?xml version="1.0" encoding="utf-8"?>
 <w:numbering xmlns:wpc="http://schemas.microsoft.com/office/word/2010/wordprocessingCanvas" xmlns:cx="http://schemas.microsoft.com/office/drawing/2014/chartex" xmlns:cx1="http://schemas.microsoft.com/office/drawing/2015/9/8/chartex" xmlns:cx2="http://schemas.microsoft.com/office/drawing/2015/10/21/chartex" xmlns:cx3="http://schemas.microsoft.com/office/drawing/2016/5/9/chartex" xmlns:cx4="http://schemas.microsoft.com/office/drawing/2016/5/10/chartex" xmlns:cx5="http://schemas.microsoft.com/office/drawing/2016/5/11/chartex" xmlns:cx6="http://schemas.microsoft.com/office/drawing/2016/5/12/chartex" xmlns:cx7="http://schemas.microsoft.com/office/drawing/2016/5/13/chartex" xmlns:cx8="http://schemas.microsoft.com/office/drawing/2016/5/14/chartex" xmlns:mc="http://schemas.openxmlformats.org/markup-compatibility/2006" xmlns:aink="http://schemas.microsoft.com/office/drawing/2016/ink" xmlns:am3d="http://schemas.microsoft.com/office/drawing/2017/model3d" xmlns:o="urn:schemas-microsoft-com:office:office" xmlns:oel="http://schemas.microsoft.com/office/2019/extlst" xmlns:r="http://schemas.openxmlformats.org/officeDocument/2006/relationships" xmlns:m="http://schemas.openxmlformats.org/officeDocument/2006/math" xmlns:v="urn:schemas-microsoft-com:vml" xmlns:wp14="http://schemas.microsoft.com/office/word/2010/wordprocessingDrawing" xmlns:wp="http://schemas.openxmlformats.org/drawingml/2006/wordprocessingDrawing" xmlns:w10="urn:schemas-microsoft-com:office:word" xmlns:w="http://schemas.openxmlformats.org/wordprocessingml/2006/main" xmlns:w14="http://schemas.microsoft.com/office/word/2010/wordml" xmlns:w15="http://schemas.microsoft.com/office/word/2012/wordml" xmlns:w16cex="http://schemas.microsoft.com/office/word/2018/wordml/cex" xmlns:w16cid="http://schemas.microsoft.com/office/word/2016/wordml/cid" xmlns:w16="http://schemas.microsoft.com/office/word/2018/wordml" xmlns:w16sdtdh="http://schemas.microsoft.com/office/word/2020/wordml/sdtdatahash" xmlns:w16se="http://schemas.microsoft.com/office/word/2015/wordml/symex" xmlns:wpg="http://schemas.microsoft.com/office/word/2010/wordprocessingGroup" xmlns:wpi="http://schemas.microsoft.com/office/word/2010/wordprocessingInk" xmlns:wne="http://schemas.microsoft.com/office/word/2006/wordml" xmlns:wps="http://schemas.microsoft.com/office/word/2010/wordprocessingShape" mc:Ignorable="w14 w15 w16se w16cid w16 w16cex w16sdtdh wp14">
   <w:abstractNum w:abstractNumId="0" w15:restartNumberingAfterBreak="0">
-    <w:multiLevelType w:val="multilevel"/>
-    <w:tmpl w:val="C694CB42"/>
-    <w:lvl w:ilvl="0">
-      <w:start w:val="1"/>
-      <w:numFmt w:val="decimal"/>
-      <w:lvlText w:val="%1.0"/>
-      <w:lvlJc w:val="left"/>
-      <w:pPr>
-        <w:ind w:left="720" w:hanging="720"/>
-      </w:pPr>
-      <w:rPr>
-        <w:rFonts w:hint="default"/>
-      </w:rPr>
-    </w:lvl>
-    <w:lvl w:ilvl="1">
-      <w:start w:val="1"/>
-      <w:numFmt w:val="decimal"/>
-      <w:lvlText w:val="%1.%2"/>
-      <w:lvlJc w:val="left"/>
-      <w:pPr>
-        <w:ind w:left="1440" w:hanging="720"/>
-      </w:pPr>
-      <w:rPr>
-        <w:rFonts w:hint="default"/>
-      </w:rPr>
-    </w:lvl>
-    <w:lvl w:ilvl="2">
-      <w:start w:val="1"/>
-      <w:numFmt w:val="decimal"/>
-      <w:lvlText w:val="%1.%2.%3"/>
-      <w:lvlJc w:val="left"/>
-      <w:pPr>
-        <w:ind w:left="2160" w:hanging="720"/>
-      </w:pPr>
-      <w:rPr>
-        <w:rFonts w:hint="default"/>
-      </w:rPr>
-    </w:lvl>
-    <w:lvl w:ilvl="3">
-      <w:start w:val="1"/>
-      <w:numFmt w:val="decimal"/>
-      <w:lvlText w:val="%1.%2.%3.%4"/>
-      <w:lvlJc w:val="left"/>
-      <w:pPr>
-        <w:ind w:left="2880" w:hanging="720"/>
-      </w:pPr>
-      <w:rPr>
-        <w:rFonts w:hint="default"/>
-      </w:rPr>
-    </w:lvl>
-    <w:lvl w:ilvl="4">
-      <w:start w:val="1"/>
-      <w:numFmt w:val="decimal"/>
-      <w:lvlText w:val="%1.%2.%3.%4.%5"/>
-      <w:lvlJc w:val="left"/>
-      <w:pPr>
-        <w:ind w:left="3960" w:hanging="1080"/>
-      </w:pPr>
-      <w:rPr>
-        <w:rFonts w:hint="default"/>
-      </w:rPr>
-    </w:lvl>
-    <w:lvl w:ilvl="5">
-      <w:start w:val="1"/>
-      <w:numFmt w:val="decimal"/>
-      <w:lvlText w:val="%1.%2.%3.%4.%5.%6"/>
-      <w:lvlJc w:val="left"/>
-      <w:pPr>
-        <w:ind w:left="4680" w:hanging="1080"/>
-      </w:pPr>
-      <w:rPr>
-        <w:rFonts w:hint="default"/>
-      </w:rPr>
-    </w:lvl>
-    <w:lvl w:ilvl="6">
-      <w:start w:val="1"/>
-      <w:numFmt w:val="decimal"/>
-      <w:lvlText w:val="%1.%2.%3.%4.%5.%6.%7"/>
-      <w:lvlJc w:val="left"/>
-      <w:pPr>
-        <w:ind w:left="5760" w:hanging="1440"/>
-      </w:pPr>
-      <w:rPr>
-        <w:rFonts w:hint="default"/>
-      </w:rPr>
-    </w:lvl>
-    <w:lvl w:ilvl="7">
-      <w:start w:val="1"/>
-      <w:numFmt w:val="decimal"/>
-      <w:lvlText w:val="%1.%2.%3.%4.%5.%6.%7.%8"/>
-      <w:lvlJc w:val="left"/>
-      <w:pPr>
-        <w:ind w:left="6480" w:hanging="1440"/>
-      </w:pPr>
-      <w:rPr>
-        <w:rFonts w:hint="default"/>
-      </w:rPr>
-    </w:lvl>
-    <w:lvl w:ilvl="8">
-      <w:start w:val="1"/>
-      <w:numFmt w:val="decimal"/>
-      <w:lvlText w:val="%1.%2.%3.%4.%5.%6.%7.%8.%9"/>
-      <w:lvlJc w:val="left"/>
-      <w:pPr>
-        <w:ind w:left="7560" w:hanging="1800"/>
-      </w:pPr>
-      <w:rPr>
-        <w:rFonts w:hint="default"/>
-      </w:rPr>
-    </w:lvl>
-  </w:abstractNum>
-  <w:abstractNum w:abstractNumId="1" w15:restartNumberingAfterBreak="0">
     <w:nsid w:val="12591180"/>
     <w:multiLevelType w:val="hybridMultilevel"/>
     <w:tmpl w:val="43789E88"/>
@@ -4584,6 +4451,119 @@
       </w:pPr>
     </w:lvl>
   </w:abstractNum>
+  <w:abstractNum w:abstractNumId="1" w15:restartNumberingAfterBreak="0">
+    <w:nsid w:val="432E75EF"/>
+    <w:multiLevelType w:val="multilevel"/>
+    <w:tmpl w:val="C694CB42"/>
+    <w:lvl w:ilvl="0">
+      <w:start w:val="1"/>
+      <w:numFmt w:val="decimal"/>
+      <w:lvlText w:val="%1.0"/>
+      <w:lvlJc w:val="left"/>
+      <w:pPr>
+        <w:ind w:left="720" w:hanging="720"/>
+      </w:pPr>
+      <w:rPr>
+        <w:rFonts w:hint="default"/>
+      </w:rPr>
+    </w:lvl>
+    <w:lvl w:ilvl="1">
+      <w:start w:val="1"/>
+      <w:numFmt w:val="decimal"/>
+      <w:lvlText w:val="%1.%2"/>
+      <w:lvlJc w:val="left"/>
+      <w:pPr>
+        <w:ind w:left="1440" w:hanging="720"/>
+      </w:pPr>
+      <w:rPr>
+        <w:rFonts w:hint="default"/>
+      </w:rPr>
+    </w:lvl>
+    <w:lvl w:ilvl="2">
+      <w:start w:val="1"/>
+      <w:numFmt w:val="decimal"/>
+      <w:lvlText w:val="%1.%2.%3"/>
+      <w:lvlJc w:val="left"/>
+      <w:pPr>
+        <w:ind w:left="2160" w:hanging="720"/>
+      </w:pPr>
+      <w:rPr>
+        <w:rFonts w:hint="default"/>
+      </w:rPr>
+    </w:lvl>
+    <w:lvl w:ilvl="3">
+      <w:start w:val="1"/>
+      <w:numFmt w:val="decimal"/>
+      <w:lvlText w:val="%1.%2.%3.%4"/>
+      <w:lvlJc w:val="left"/>
+      <w:pPr>
+        <w:ind w:left="2880" w:hanging="720"/>
+      </w:pPr>
+      <w:rPr>
+        <w:rFonts w:hint="default"/>
+      </w:rPr>
+    </w:lvl>
+    <w:lvl w:ilvl="4">
+      <w:start w:val="1"/>
+      <w:numFmt w:val="decimal"/>
+      <w:lvlText w:val="%1.%2.%3.%4.%5"/>
+      <w:lvlJc w:val="left"/>
+      <w:pPr>
+        <w:ind w:left="3960" w:hanging="1080"/>
+      </w:pPr>
+      <w:rPr>
+        <w:rFonts w:hint="default"/>
+      </w:rPr>
+    </w:lvl>
+    <w:lvl w:ilvl="5">
+      <w:start w:val="1"/>
+      <w:numFmt w:val="decimal"/>
+      <w:lvlText w:val="%1.%2.%3.%4.%5.%6"/>
+      <w:lvlJc w:val="left"/>
+      <w:pPr>
+        <w:ind w:left="4680" w:hanging="1080"/>
+      </w:pPr>
+      <w:rPr>
+        <w:rFonts w:hint="default"/>
+      </w:rPr>
+    </w:lvl>
+    <w:lvl w:ilvl="6">
+      <w:start w:val="1"/>
+      <w:numFmt w:val="decimal"/>
+      <w:lvlText w:val="%1.%2.%3.%4.%5.%6.%7"/>
+      <w:lvlJc w:val="left"/>
+      <w:pPr>
+        <w:ind w:left="5760" w:hanging="1440"/>
+      </w:pPr>
+      <w:rPr>
+        <w:rFonts w:hint="default"/>
+      </w:rPr>
+    </w:lvl>
+    <w:lvl w:ilvl="7">
+      <w:start w:val="1"/>
+      <w:numFmt w:val="decimal"/>
+      <w:lvlText w:val="%1.%2.%3.%4.%5.%6.%7.%8"/>
+      <w:lvlJc w:val="left"/>
+      <w:pPr>
+        <w:ind w:left="6480" w:hanging="1440"/>
+      </w:pPr>
+      <w:rPr>
+        <w:rFonts w:hint="default"/>
+      </w:rPr>
+    </w:lvl>
+    <w:lvl w:ilvl="8">
+      <w:start w:val="1"/>
+      <w:numFmt w:val="decimal"/>
+      <w:lvlText w:val="%1.%2.%3.%4.%5.%6.%7.%8.%9"/>
+      <w:lvlJc w:val="left"/>
+      <w:pPr>
+        <w:ind w:left="7560" w:hanging="1800"/>
+      </w:pPr>
+      <w:rPr>
+        <w:rFonts w:hint="default"/>
+      </w:rPr>
+    </w:lvl>
+  </w:abstractNum>
   <w:abstractNum w:abstractNumId="2" w15:restartNumberingAfterBreak="0">
     <w:nsid w:val="508078B4"/>
     <w:multiLevelType w:val="hybridMultilevel"/>
@@ -4674,13 +4654,13 @@
     </w:lvl>
   </w:abstractNum>
   <w:num w:numId="1" w16cid:durableId="576284738">
-    <w:abstractNumId w:val="0"/>
+    <w:abstractNumId w:val="1"/>
   </w:num>
   <w:num w:numId="2" w16cid:durableId="1455907238">
     <w:abstractNumId w:val="2"/>
   </w:num>
   <w:num w:numId="3" w16cid:durableId="1841388110">
-    <w:abstractNumId w:val="1"/>
+    <w:abstractNumId w:val="0"/>
   </w:num>
 </w:numbering>
 </file>
@@ -5276,6 +5256,7 @@
   <w:style w:type="character" w:default="1" w:styleId="DefaultParagraphFont">
     <w:name w:val="Default Paragraph Font"/>
     <w:uiPriority w:val="1"/>
+    <w:semiHidden/>
     <w:unhideWhenUsed/>
   </w:style>
   <w:style w:type="table" w:default="1" w:styleId="TableNormal">
@@ -6015,7 +5996,7 @@
 </file>
 
 <file path=customXml/itemProps1.xml><?xml version="1.0" encoding="utf-8"?>
-<ds:datastoreItem xmlns:ds="http://schemas.openxmlformats.org/officeDocument/2006/customXml" ds:itemID="{2769CAF4-CA66-41C3-B529-7AA97A3FA4EC}">
+<ds:datastoreItem xmlns:ds="http://schemas.openxmlformats.org/officeDocument/2006/customXml" ds:itemID="{42724EE8-9BA1-4787-87F2-BA861904A5B8}">
   <ds:schemaRefs>
     <ds:schemaRef ds:uri="http://www.wps.cn/android/officeDocument/2013/mofficeCustomData"/>
   </ds:schemaRefs>
@@ -6023,7 +6004,7 @@
 </file>
 
 <file path=customXml/itemProps2.xml><?xml version="1.0" encoding="utf-8"?>
-<ds:datastoreItem xmlns:ds="http://schemas.openxmlformats.org/officeDocument/2006/customXml" ds:itemID="{42724EE8-9BA1-4787-87F2-BA861904A5B8}">
+<ds:datastoreItem xmlns:ds="http://schemas.openxmlformats.org/officeDocument/2006/customXml" ds:itemID="{66B22D41-E3EA-4019-8D99-33B8CDC46F0F}">
   <ds:schemaRefs>
     <ds:schemaRef ds:uri="http://www.wps.cn/android/officeDocument/2013/mofficeCustomData"/>
   </ds:schemaRefs>
@@ -6031,7 +6012,7 @@
 </file>
 
 <file path=customXml/itemProps3.xml><?xml version="1.0" encoding="utf-8"?>
-<ds:datastoreItem xmlns:ds="http://schemas.openxmlformats.org/officeDocument/2006/customXml" ds:itemID="{66B22D41-E3EA-4019-8D99-33B8CDC46F0F}">
+<ds:datastoreItem xmlns:ds="http://schemas.openxmlformats.org/officeDocument/2006/customXml" ds:itemID="{2769CAF4-CA66-41C3-B529-7AA97A3FA4EC}">
   <ds:schemaRefs>
     <ds:schemaRef ds:uri="http://www.wps.cn/android/officeDocument/2013/mofficeCustomData"/>
   </ds:schemaRefs>
